--- a/diplom v2.0/doc/Титула_диплом.docx
+++ b/diplom v2.0/doc/Титула_диплом.docx
@@ -907,7 +907,7 @@
     <w:lsdException w:name="Table Web 2" w:semiHidden="1" w:unhideWhenUsed="1"/>
     <w:lsdException w:name="Table Web 3" w:semiHidden="1" w:unhideWhenUsed="1"/>
     <w:lsdException w:name="Balloon Text" w:semiHidden="1" w:unhideWhenUsed="1"/>
-    <w:lsdException w:name="Table Grid" w:semiHidden="1" w:uiPriority="39" w:unhideWhenUsed="1"/>
+    <w:lsdException w:name="Table Grid" w:uiPriority="39"/>
     <w:lsdException w:name="Table Theme" w:semiHidden="1" w:unhideWhenUsed="1"/>
     <w:lsdException w:name="Placeholder Text" w:semiHidden="1"/>
     <w:lsdException w:name="No Spacing" w:qFormat="1"/>

--- a/diplom v2.0/doc/Титула_диплом.docx
+++ b/diplom v2.0/doc/Титула_диплом.docx
@@ -349,27 +349,7 @@
           <w:sz w:val="32"/>
           <w:szCs w:val="32"/>
         </w:rPr>
-        <w:t xml:space="preserve">Разработка приложения по оказанию логистических услуг в среде </w:t>
-      </w:r>
-      <w:proofErr w:type="spellStart"/>
-      <w:r>
-        <w:rPr>
-          <w:b/>
-          <w:bCs/>
-          <w:sz w:val="32"/>
-          <w:szCs w:val="32"/>
-        </w:rPr>
-        <w:t>IntelliJ</w:t>
-      </w:r>
-      <w:proofErr w:type="spellEnd"/>
-      <w:r>
-        <w:rPr>
-          <w:b/>
-          <w:bCs/>
-          <w:sz w:val="32"/>
-          <w:szCs w:val="32"/>
-        </w:rPr>
-        <w:t xml:space="preserve"> IDEA </w:t>
+        <w:t xml:space="preserve">Разработка приложения по оказанию логистических услуг в среде IntelliJ IDEA </w:t>
       </w:r>
       <w:r>
         <w:rPr>
@@ -725,6 +705,159 @@
         <w:t>3</w:t>
       </w:r>
     </w:p>
+    <w:p>
+      <w:pPr>
+        <w:pStyle w:val="1"/>
+        <w:ind w:left="0" w:firstLine="709"/>
+        <w:rPr>
+          <w:szCs w:val="32"/>
+        </w:rPr>
+      </w:pPr>
+      <w:bookmarkStart w:id="1" w:name="_Toc135238178"/>
+      <w:bookmarkStart w:id="2" w:name="_Toc135239775"/>
+      <w:r>
+        <w:rPr>
+          <w:szCs w:val="32"/>
+        </w:rPr>
+        <w:lastRenderedPageBreak/>
+        <w:t>РЕФЕРАТ</w:t>
+      </w:r>
+      <w:bookmarkEnd w:id="1"/>
+      <w:bookmarkEnd w:id="2"/>
+    </w:p>
+    <w:p>
+      <w:pPr>
+        <w:ind w:left="0"/>
+      </w:pPr>
+    </w:p>
+    <w:p>
+      <w:pPr>
+        <w:ind w:left="0"/>
+      </w:pPr>
+      <w:r>
+        <w:rPr>
+          <w:b/>
+        </w:rPr>
+        <w:t>Актуальность</w:t>
+      </w:r>
+      <w:r>
+        <w:t xml:space="preserve"> работы состоит в необходимости разработки </w:t>
+      </w:r>
+      <w:r>
+        <w:t>прототипа</w:t>
+      </w:r>
+      <w:r>
+        <w:t xml:space="preserve"> информационной системы для </w:t>
+      </w:r>
+      <w:r>
+        <w:t xml:space="preserve">связанных с </w:t>
+      </w:r>
+      <w:r>
+        <w:t>грузоперевозкам</w:t>
+      </w:r>
+      <w:r>
+        <w:t xml:space="preserve">и </w:t>
+      </w:r>
+      <w:r>
+        <w:t>компани</w:t>
+      </w:r>
+      <w:r>
+        <w:t>й</w:t>
+      </w:r>
+      <w:r>
+        <w:t xml:space="preserve">, что позволит автоматизировать </w:t>
+      </w:r>
+      <w:r>
+        <w:t xml:space="preserve">их </w:t>
+      </w:r>
+      <w:r>
+        <w:t xml:space="preserve">работу. </w:t>
+      </w:r>
+    </w:p>
+    <w:p>
+      <w:pPr>
+        <w:ind w:left="0"/>
+      </w:pPr>
+      <w:r>
+        <w:rPr>
+          <w:b/>
+        </w:rPr>
+        <w:t>Объектом исследования</w:t>
+      </w:r>
+      <w:r>
+        <w:t xml:space="preserve"> работы является процесс управления заявками в компании, занимающейся грузоперевозками, а также вывод необходимой отчетной документации. </w:t>
+      </w:r>
+    </w:p>
+    <w:p>
+      <w:pPr>
+        <w:ind w:left="0"/>
+      </w:pPr>
+      <w:r>
+        <w:rPr>
+          <w:b/>
+        </w:rPr>
+        <w:t>Предметом исследования</w:t>
+      </w:r>
+      <w:r>
+        <w:rPr>
+          <w:b/>
+        </w:rPr>
+        <w:t xml:space="preserve"> </w:t>
+      </w:r>
+      <w:r>
+        <w:t>работы являю</w:t>
+      </w:r>
+      <w:r>
+        <w:t xml:space="preserve">тся </w:t>
+      </w:r>
+      <w:r>
+        <w:t>задачи</w:t>
+      </w:r>
+      <w:r>
+        <w:t xml:space="preserve"> автоматизации бизнес-процессов в компании по грузоперевозкам и управление заявками на оказание услуг по грузоперевозкам, а также вывод необходимой отчетной документации. </w:t>
+      </w:r>
+    </w:p>
+    <w:p>
+      <w:pPr>
+        <w:ind w:left="0"/>
+      </w:pPr>
+      <w:r>
+        <w:rPr>
+          <w:b/>
+        </w:rPr>
+        <w:t>Методы исследования</w:t>
+      </w:r>
+      <w:r>
+        <w:t xml:space="preserve">: реинжиниринг процессов, методы структурного и объектно-ориентированного анализа и проектирования автоматизированных информационных систем, реляционное моделирование данных. </w:t>
+      </w:r>
+    </w:p>
+    <w:p>
+      <w:pPr>
+        <w:ind w:left="0"/>
+      </w:pPr>
+      <w:r>
+        <w:rPr>
+          <w:b/>
+        </w:rPr>
+        <w:t xml:space="preserve">Практическая значимость работы </w:t>
+      </w:r>
+      <w:r>
+        <w:t xml:space="preserve">представляется в разработке </w:t>
+      </w:r>
+      <w:r>
+        <w:t xml:space="preserve">прототипа </w:t>
+      </w:r>
+      <w:r>
+        <w:t>информацио</w:t>
+      </w:r>
+      <w:r>
+        <w:t>нной системы для компаний</w:t>
+      </w:r>
+      <w:r>
+        <w:t xml:space="preserve"> по грузоперевозкам, которая позволит сэкономить материальные и временные ресурсы и соответственно повысит прибыль компании. </w:t>
+      </w:r>
+    </w:p>
+    <w:p/>
     <w:sectPr>
       <w:pgSz w:w="11906" w:h="16838"/>
       <w:pgMar w:top="1134" w:right="850" w:bottom="1134" w:left="1701" w:header="708" w:footer="708" w:gutter="0"/>
@@ -1145,6 +1278,30 @@
       <w:szCs w:val="20"/>
     </w:rPr>
   </w:style>
+  <w:style w:type="paragraph" w:styleId="1">
+    <w:name w:val="heading 1"/>
+    <w:aliases w:val="1lvl"/>
+    <w:basedOn w:val="a"/>
+    <w:next w:val="a"/>
+    <w:link w:val="10"/>
+    <w:uiPriority w:val="9"/>
+    <w:qFormat/>
+    <w:rsid w:val="00635ECE"/>
+    <w:pPr>
+      <w:keepNext/>
+      <w:keepLines/>
+      <w:ind w:left="11" w:hanging="11"/>
+      <w:outlineLvl w:val="0"/>
+    </w:pPr>
+    <w:rPr>
+      <w:rFonts w:eastAsia="Times New Roman" w:cs="Times New Roman"/>
+      <w:b/>
+      <w:color w:val="000000"/>
+      <w:sz w:val="32"/>
+      <w:szCs w:val="22"/>
+      <w:lang w:eastAsia="ru-RU"/>
+    </w:rPr>
+  </w:style>
   <w:style w:type="character" w:default="1" w:styleId="a0">
     <w:name w:val="Default Paragraph Font"/>
     <w:uiPriority w:val="1"/>
@@ -1186,6 +1343,21 @@
       <w:rFonts w:ascii="Times New Roman" w:eastAsia="Times New Roman" w:hAnsi="Times New Roman" w:cs="Calibri"/>
       <w:sz w:val="28"/>
       <w:szCs w:val="28"/>
+      <w:lang w:eastAsia="ru-RU"/>
+    </w:rPr>
+  </w:style>
+  <w:style w:type="character" w:customStyle="1" w:styleId="10">
+    <w:name w:val="Заголовок 1 Знак"/>
+    <w:aliases w:val="1lvl Знак"/>
+    <w:basedOn w:val="a0"/>
+    <w:link w:val="1"/>
+    <w:uiPriority w:val="9"/>
+    <w:rsid w:val="00635ECE"/>
+    <w:rPr>
+      <w:rFonts w:ascii="Times New Roman" w:eastAsia="Times New Roman" w:hAnsi="Times New Roman" w:cs="Times New Roman"/>
+      <w:b/>
+      <w:color w:val="000000"/>
+      <w:sz w:val="32"/>
       <w:lang w:eastAsia="ru-RU"/>
     </w:rPr>
   </w:style>
